--- a/1stFeb/Demos.docx
+++ b/1stFeb/Demos.docx
@@ -1963,7 +1963,29 @@
           <w:szCs w:val="19"/>
           <w:highlight w:val="white"/>
         </w:rPr>
-        <w:t>-- inbuilt , which are alreay there</w:t>
+        <w:t>-- inbuilt , which are alrea</w:t>
+      </w:r>
+      <w:r>
+        <w:rPr>
+          <w:rFonts w:ascii="Consolas" w:hAnsi="Consolas" w:cs="Consolas"/>
+          <w:color w:val="008000"/>
+          <w:sz w:val="19"/>
+          <w:szCs w:val="19"/>
+          <w:highlight w:val="white"/>
+        </w:rPr>
+        <w:t>d</w:t>
+      </w:r>
+      <w:bookmarkStart w:id="0" w:name="_GoBack"/>
+      <w:bookmarkEnd w:id="0"/>
+      <w:r>
+        <w:rPr>
+          <w:rFonts w:ascii="Consolas" w:hAnsi="Consolas" w:cs="Consolas"/>
+          <w:color w:val="008000"/>
+          <w:sz w:val="19"/>
+          <w:szCs w:val="19"/>
+          <w:highlight w:val="white"/>
+        </w:rPr>
+        <w:t>y there</w:t>
       </w:r>
     </w:p>
     <w:p>
@@ -7591,10 +7613,7 @@
       </w:pPr>
     </w:p>
     <w:p/>
-    <w:p>
-      <w:bookmarkStart w:id="0" w:name="_GoBack"/>
-      <w:bookmarkEnd w:id="0"/>
-    </w:p>
+    <w:p/>
     <w:sectPr>
       <w:pgSz w:w="11906" w:h="16838"/>
       <w:pgMar w:top="1440" w:right="1440" w:bottom="1440" w:left="1440" w:header="708" w:footer="708" w:gutter="0"/>
